--- a/csv test-6.28.18/reports/RSE Report Template - Vishing.docx
+++ b/csv test-6.28.18/reports/RSE Report Template - Vishing.docx
@@ -333,7 +333,6 @@
                         </w:sdtPr>
                         <w:sdtEndPr/>
                         <w:sdtContent>
-                          <w:proofErr w:type="gramStart"/>
                           <w:r>
                             <w:rPr>
                               <w:rFonts w:cs="Times New Roman (Body CS)"/>
@@ -343,7 +342,6 @@
                             </w:rPr>
                             <w:t>test</w:t>
                           </w:r>
-                          <w:proofErr w:type="gramEnd"/>
                         </w:sdtContent>
                       </w:sdt>
                     </w:p>
@@ -419,7 +417,6 @@
                           <w:szCs w:val="40"/>
                         </w:rPr>
                       </w:pPr>
-                      <w:proofErr w:type="spellStart"/>
                       <w:r>
                         <w:rPr>
                           <w:color w:val="FFFFFF" w:themeColor="background1"/>
@@ -429,7 +426,6 @@
                         </w:rPr>
                         <w:t>TraceSecurity</w:t>
                       </w:r>
-                      <w:proofErr w:type="spellEnd"/>
                     </w:p>
                   </w:txbxContent>
                 </v:textbox>
@@ -1846,7 +1842,7 @@
               </wp:anchor>
             </w:drawing>
           </mc:Choice>
-          <mc:Fallback xmlns:w16se="http://schemas.microsoft.com/office/word/2015/wordml/symex" xmlns:w16cid="http://schemas.microsoft.com/office/word/2016/wordml/cid" xmlns:am3d="http://schemas.microsoft.com/office/drawing/2017/model3d" xmlns:aink="http://schemas.microsoft.com/office/drawing/2016/ink" xmlns:cx8="http://schemas.microsoft.com/office/drawing/2016/5/14/chartex" xmlns:cx7="http://schemas.microsoft.com/office/drawing/2016/5/13/chartex" xmlns:cx6="http://schemas.microsoft.com/office/drawing/2016/5/12/chartex" xmlns:cx5="http://schemas.microsoft.com/office/drawing/2016/5/11/chartex" xmlns:cx4="http://schemas.microsoft.com/office/drawing/2016/5/10/chartex" xmlns:cx3="http://schemas.microsoft.com/office/drawing/2016/5/9/chartex" xmlns:cx2="http://schemas.microsoft.com/office/drawing/2015/10/21/chartex" xmlns:cx1="http://schemas.microsoft.com/office/drawing/2015/9/8/chartex" xmlns:cx="http://schemas.microsoft.com/office/drawing/2014/chartex">
+          <mc:Fallback xmlns:cx="http://schemas.microsoft.com/office/drawing/2014/chartex" xmlns:cx1="http://schemas.microsoft.com/office/drawing/2015/9/8/chartex" xmlns:cx2="http://schemas.microsoft.com/office/drawing/2015/10/21/chartex" xmlns:cx3="http://schemas.microsoft.com/office/drawing/2016/5/9/chartex" xmlns:cx4="http://schemas.microsoft.com/office/drawing/2016/5/10/chartex" xmlns:cx5="http://schemas.microsoft.com/office/drawing/2016/5/11/chartex" xmlns:cx6="http://schemas.microsoft.com/office/drawing/2016/5/12/chartex" xmlns:cx7="http://schemas.microsoft.com/office/drawing/2016/5/13/chartex" xmlns:cx8="http://schemas.microsoft.com/office/drawing/2016/5/14/chartex" xmlns:aink="http://schemas.microsoft.com/office/drawing/2016/ink" xmlns:am3d="http://schemas.microsoft.com/office/drawing/2017/model3d" xmlns:w16cid="http://schemas.microsoft.com/office/word/2016/wordml/cid" xmlns:w16se="http://schemas.microsoft.com/office/word/2015/wordml/symex">
             <w:pict>
               <v:shapetype w14:anchorId="1C386644" id="_x0000_t202" coordsize="21600,21600" o:spt="202" path="m,l,21600r21600,l21600,xe">
                 <v:stroke joinstyle="miter"/>
@@ -1958,7 +1954,7 @@
               </wp:anchor>
             </w:drawing>
           </mc:Choice>
-          <mc:Fallback xmlns:w16se="http://schemas.microsoft.com/office/word/2015/wordml/symex" xmlns:w16cid="http://schemas.microsoft.com/office/word/2016/wordml/cid" xmlns:am3d="http://schemas.microsoft.com/office/drawing/2017/model3d" xmlns:aink="http://schemas.microsoft.com/office/drawing/2016/ink" xmlns:cx8="http://schemas.microsoft.com/office/drawing/2016/5/14/chartex" xmlns:cx7="http://schemas.microsoft.com/office/drawing/2016/5/13/chartex" xmlns:cx6="http://schemas.microsoft.com/office/drawing/2016/5/12/chartex" xmlns:cx5="http://schemas.microsoft.com/office/drawing/2016/5/11/chartex" xmlns:cx4="http://schemas.microsoft.com/office/drawing/2016/5/10/chartex" xmlns:cx3="http://schemas.microsoft.com/office/drawing/2016/5/9/chartex" xmlns:cx2="http://schemas.microsoft.com/office/drawing/2015/10/21/chartex" xmlns:cx1="http://schemas.microsoft.com/office/drawing/2015/9/8/chartex" xmlns:cx="http://schemas.microsoft.com/office/drawing/2014/chartex">
+          <mc:Fallback xmlns:cx="http://schemas.microsoft.com/office/drawing/2014/chartex" xmlns:cx1="http://schemas.microsoft.com/office/drawing/2015/9/8/chartex" xmlns:cx2="http://schemas.microsoft.com/office/drawing/2015/10/21/chartex" xmlns:cx3="http://schemas.microsoft.com/office/drawing/2016/5/9/chartex" xmlns:cx4="http://schemas.microsoft.com/office/drawing/2016/5/10/chartex" xmlns:cx5="http://schemas.microsoft.com/office/drawing/2016/5/11/chartex" xmlns:cx6="http://schemas.microsoft.com/office/drawing/2016/5/12/chartex" xmlns:cx7="http://schemas.microsoft.com/office/drawing/2016/5/13/chartex" xmlns:cx8="http://schemas.microsoft.com/office/drawing/2016/5/14/chartex" xmlns:aink="http://schemas.microsoft.com/office/drawing/2016/ink" xmlns:am3d="http://schemas.microsoft.com/office/drawing/2017/model3d" xmlns:w16cid="http://schemas.microsoft.com/office/word/2016/wordml/cid" xmlns:w16se="http://schemas.microsoft.com/office/word/2015/wordml/symex">
             <w:pict>
               <v:rect w14:anchorId="7EDE3BA3" id="Rectangle 42" o:spid="_x0000_s1026" style="position:absolute;margin-left:17.25pt;margin-top:4.9pt;width:7in;height:252pt;z-index:251669504;visibility:visible;mso-wrap-style:square;mso-wrap-distance-left:9pt;mso-wrap-distance-top:0;mso-wrap-distance-right:9pt;mso-wrap-distance-bottom:0;mso-position-horizontal:absolute;mso-position-horizontal-relative:text;mso-position-vertical:absolute;mso-position-vertical-relative:text;v-text-anchor:middle" o:gfxdata="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" filled="f" strokecolor="#a5a5a5 [2092]" strokeweight=".5pt"/>
             </w:pict>
@@ -1982,7 +1978,7 @@
           <w:szCs w:val="20"/>
         </w:rPr>
         <w:drawing>
-          <wp:anchor distT="0" distB="0" distL="114300" distR="114300" simplePos="0" relativeHeight="251671552" behindDoc="0" locked="0" layoutInCell="1" allowOverlap="1" wp14:anchorId="7579A125" wp14:editId="52AA5183">
+          <wp:anchor distT="0" distB="0" distL="114300" distR="114300" simplePos="0" relativeHeight="251671552" behindDoc="0" locked="0" layoutInCell="1" allowOverlap="1" wp14:anchorId="7579A125" wp14:editId="3B853433">
             <wp:simplePos x="0" y="0"/>
             <wp:positionH relativeFrom="margin">
               <wp:align>center</wp:align>
@@ -15289,10 +15285,10 @@
         <w:tblLook w:val="04A0" w:firstRow="1" w:lastRow="0" w:firstColumn="1" w:lastColumn="0" w:noHBand="0" w:noVBand="1"/>
       </w:tblPr>
       <w:tblGrid>
-        <w:gridCol w:w="2226"/>
-        <w:gridCol w:w="2938"/>
-        <w:gridCol w:w="2374"/>
-        <w:gridCol w:w="1662"/>
+        <w:gridCol w:w="2295"/>
+        <w:gridCol w:w="2939"/>
+        <w:gridCol w:w="2315"/>
+        <w:gridCol w:w="1651"/>
       </w:tblGrid>
       <w:tr>
         <w:trPr>
@@ -17060,14 +17056,14 @@
                       </a:ln>
                       <a:extLst>
                         <a:ext uri="{909E8E84-426E-40dd-AFC4-6F175D3DCCD1}">
-                          <a14:hiddenFill xmlns:a14="http://schemas.microsoft.com/office/drawing/2010/main" xmlns:w="http://schemas.openxmlformats.org/wordprocessingml/2006/main" xmlns:w10="urn:schemas-microsoft-com:office:word" xmlns:v="urn:schemas-microsoft-com:vml" xmlns:o="urn:schemas-microsoft-com:office:office" xmlns:mv="urn:schemas-microsoft-com:mac:vml" xmlns:mo="http://schemas.microsoft.com/office/mac/office/2008/main" xmlns="" xmlns:w16se="http://schemas.microsoft.com/office/word/2015/wordml/symex" xmlns:w16cid="http://schemas.microsoft.com/office/word/2016/wordml/cid" xmlns:am3d="http://schemas.microsoft.com/office/drawing/2017/model3d" xmlns:aink="http://schemas.microsoft.com/office/drawing/2016/ink" xmlns:cx8="http://schemas.microsoft.com/office/drawing/2016/5/14/chartex" xmlns:cx7="http://schemas.microsoft.com/office/drawing/2016/5/13/chartex" xmlns:cx6="http://schemas.microsoft.com/office/drawing/2016/5/12/chartex" xmlns:cx5="http://schemas.microsoft.com/office/drawing/2016/5/11/chartex" xmlns:cx4="http://schemas.microsoft.com/office/drawing/2016/5/10/chartex" xmlns:cx3="http://schemas.microsoft.com/office/drawing/2016/5/9/chartex" xmlns:cx2="http://schemas.microsoft.com/office/drawing/2015/10/21/chartex" xmlns:cx1="http://schemas.microsoft.com/office/drawing/2015/9/8/chartex" xmlns:cx="http://schemas.microsoft.com/office/drawing/2014/chartex">
+                          <a14:hiddenFill xmlns:cx="http://schemas.microsoft.com/office/drawing/2014/chartex" xmlns:cx1="http://schemas.microsoft.com/office/drawing/2015/9/8/chartex" xmlns:cx2="http://schemas.microsoft.com/office/drawing/2015/10/21/chartex" xmlns:cx3="http://schemas.microsoft.com/office/drawing/2016/5/9/chartex" xmlns:cx4="http://schemas.microsoft.com/office/drawing/2016/5/10/chartex" xmlns:cx5="http://schemas.microsoft.com/office/drawing/2016/5/11/chartex" xmlns:cx6="http://schemas.microsoft.com/office/drawing/2016/5/12/chartex" xmlns:cx7="http://schemas.microsoft.com/office/drawing/2016/5/13/chartex" xmlns:cx8="http://schemas.microsoft.com/office/drawing/2016/5/14/chartex" xmlns:aink="http://schemas.microsoft.com/office/drawing/2016/ink" xmlns:am3d="http://schemas.microsoft.com/office/drawing/2017/model3d" xmlns:w16cid="http://schemas.microsoft.com/office/word/2016/wordml/cid" xmlns:w16se="http://schemas.microsoft.com/office/word/2015/wordml/symex" xmlns="" xmlns:mo="http://schemas.microsoft.com/office/mac/office/2008/main" xmlns:mv="urn:schemas-microsoft-com:mac:vml" xmlns:o="urn:schemas-microsoft-com:office:office" xmlns:v="urn:schemas-microsoft-com:vml" xmlns:w10="urn:schemas-microsoft-com:office:word" xmlns:w="http://schemas.openxmlformats.org/wordprocessingml/2006/main" xmlns:a14="http://schemas.microsoft.com/office/drawing/2010/main">
                             <a:solidFill>
                               <a:srgbClr val="FFFFFF"/>
                             </a:solidFill>
                           </a14:hiddenFill>
                         </a:ext>
                         <a:ext uri="{91240B29-F687-4f45-9708-019B960494DF}">
-                          <a14:hiddenLine xmlns:a14="http://schemas.microsoft.com/office/drawing/2010/main" xmlns:w="http://schemas.openxmlformats.org/wordprocessingml/2006/main" xmlns:w10="urn:schemas-microsoft-com:office:word" xmlns:v="urn:schemas-microsoft-com:vml" xmlns:o="urn:schemas-microsoft-com:office:office" xmlns:mv="urn:schemas-microsoft-com:mac:vml" xmlns:mo="http://schemas.microsoft.com/office/mac/office/2008/main" xmlns="" xmlns:w16se="http://schemas.microsoft.com/office/word/2015/wordml/symex" xmlns:w16cid="http://schemas.microsoft.com/office/word/2016/wordml/cid" xmlns:am3d="http://schemas.microsoft.com/office/drawing/2017/model3d" xmlns:aink="http://schemas.microsoft.com/office/drawing/2016/ink" xmlns:cx8="http://schemas.microsoft.com/office/drawing/2016/5/14/chartex" xmlns:cx7="http://schemas.microsoft.com/office/drawing/2016/5/13/chartex" xmlns:cx6="http://schemas.microsoft.com/office/drawing/2016/5/12/chartex" xmlns:cx5="http://schemas.microsoft.com/office/drawing/2016/5/11/chartex" xmlns:cx4="http://schemas.microsoft.com/office/drawing/2016/5/10/chartex" xmlns:cx3="http://schemas.microsoft.com/office/drawing/2016/5/9/chartex" xmlns:cx2="http://schemas.microsoft.com/office/drawing/2015/10/21/chartex" xmlns:cx1="http://schemas.microsoft.com/office/drawing/2015/9/8/chartex" xmlns:cx="http://schemas.microsoft.com/office/drawing/2014/chartex" w="9525">
+                          <a14:hiddenLine xmlns:cx="http://schemas.microsoft.com/office/drawing/2014/chartex" xmlns:cx1="http://schemas.microsoft.com/office/drawing/2015/9/8/chartex" xmlns:cx2="http://schemas.microsoft.com/office/drawing/2015/10/21/chartex" xmlns:cx3="http://schemas.microsoft.com/office/drawing/2016/5/9/chartex" xmlns:cx4="http://schemas.microsoft.com/office/drawing/2016/5/10/chartex" xmlns:cx5="http://schemas.microsoft.com/office/drawing/2016/5/11/chartex" xmlns:cx6="http://schemas.microsoft.com/office/drawing/2016/5/12/chartex" xmlns:cx7="http://schemas.microsoft.com/office/drawing/2016/5/13/chartex" xmlns:cx8="http://schemas.microsoft.com/office/drawing/2016/5/14/chartex" xmlns:aink="http://schemas.microsoft.com/office/drawing/2016/ink" xmlns:am3d="http://schemas.microsoft.com/office/drawing/2017/model3d" xmlns:w16cid="http://schemas.microsoft.com/office/word/2016/wordml/cid" xmlns:w16se="http://schemas.microsoft.com/office/word/2015/wordml/symex" xmlns="" xmlns:mo="http://schemas.microsoft.com/office/mac/office/2008/main" xmlns:mv="urn:schemas-microsoft-com:mac:vml" xmlns:o="urn:schemas-microsoft-com:office:office" xmlns:v="urn:schemas-microsoft-com:vml" xmlns:w10="urn:schemas-microsoft-com:office:word" xmlns:w="http://schemas.openxmlformats.org/wordprocessingml/2006/main" xmlns:a14="http://schemas.microsoft.com/office/drawing/2010/main" w="9525">
                             <a:solidFill>
                               <a:srgbClr val="000000"/>
                             </a:solidFill>
@@ -17146,7 +17142,7 @@
             </wp:anchor>
           </w:drawing>
         </mc:Choice>
-        <mc:Fallback xmlns:w16se="http://schemas.microsoft.com/office/word/2015/wordml/symex" xmlns:w16cid="http://schemas.microsoft.com/office/word/2016/wordml/cid" xmlns:am3d="http://schemas.microsoft.com/office/drawing/2017/model3d" xmlns:aink="http://schemas.microsoft.com/office/drawing/2016/ink" xmlns:cx8="http://schemas.microsoft.com/office/drawing/2016/5/14/chartex" xmlns:cx7="http://schemas.microsoft.com/office/drawing/2016/5/13/chartex" xmlns:cx6="http://schemas.microsoft.com/office/drawing/2016/5/12/chartex" xmlns:cx5="http://schemas.microsoft.com/office/drawing/2016/5/11/chartex" xmlns:cx4="http://schemas.microsoft.com/office/drawing/2016/5/10/chartex" xmlns:cx3="http://schemas.microsoft.com/office/drawing/2016/5/9/chartex" xmlns:cx2="http://schemas.microsoft.com/office/drawing/2015/10/21/chartex" xmlns:cx1="http://schemas.microsoft.com/office/drawing/2015/9/8/chartex" xmlns:cx="http://schemas.microsoft.com/office/drawing/2014/chartex">
+        <mc:Fallback xmlns:cx="http://schemas.microsoft.com/office/drawing/2014/chartex" xmlns:cx1="http://schemas.microsoft.com/office/drawing/2015/9/8/chartex" xmlns:cx2="http://schemas.microsoft.com/office/drawing/2015/10/21/chartex" xmlns:cx3="http://schemas.microsoft.com/office/drawing/2016/5/9/chartex" xmlns:cx4="http://schemas.microsoft.com/office/drawing/2016/5/10/chartex" xmlns:cx5="http://schemas.microsoft.com/office/drawing/2016/5/11/chartex" xmlns:cx6="http://schemas.microsoft.com/office/drawing/2016/5/12/chartex" xmlns:cx7="http://schemas.microsoft.com/office/drawing/2016/5/13/chartex" xmlns:cx8="http://schemas.microsoft.com/office/drawing/2016/5/14/chartex" xmlns:aink="http://schemas.microsoft.com/office/drawing/2016/ink" xmlns:am3d="http://schemas.microsoft.com/office/drawing/2017/model3d" xmlns:w16cid="http://schemas.microsoft.com/office/word/2016/wordml/cid" xmlns:w16se="http://schemas.microsoft.com/office/word/2015/wordml/symex">
           <w:pict>
             <v:shapetype w14:anchorId="3F923696" id="_x0000_t202" coordsize="21600,21600" o:spt="202" path="m,l,21600r21600,l21600,xe">
               <v:stroke joinstyle="miter"/>
@@ -17254,14 +17250,14 @@
                       </a:ln>
                       <a:extLst>
                         <a:ext uri="{909E8E84-426E-40dd-AFC4-6F175D3DCCD1}">
-                          <a14:hiddenFill xmlns:a14="http://schemas.microsoft.com/office/drawing/2010/main" xmlns:w="http://schemas.openxmlformats.org/wordprocessingml/2006/main" xmlns:w10="urn:schemas-microsoft-com:office:word" xmlns:v="urn:schemas-microsoft-com:vml" xmlns:o="urn:schemas-microsoft-com:office:office" xmlns:mv="urn:schemas-microsoft-com:mac:vml" xmlns:mo="http://schemas.microsoft.com/office/mac/office/2008/main" xmlns="" xmlns:w16se="http://schemas.microsoft.com/office/word/2015/wordml/symex" xmlns:w16cid="http://schemas.microsoft.com/office/word/2016/wordml/cid" xmlns:am3d="http://schemas.microsoft.com/office/drawing/2017/model3d" xmlns:aink="http://schemas.microsoft.com/office/drawing/2016/ink" xmlns:cx8="http://schemas.microsoft.com/office/drawing/2016/5/14/chartex" xmlns:cx7="http://schemas.microsoft.com/office/drawing/2016/5/13/chartex" xmlns:cx6="http://schemas.microsoft.com/office/drawing/2016/5/12/chartex" xmlns:cx5="http://schemas.microsoft.com/office/drawing/2016/5/11/chartex" xmlns:cx4="http://schemas.microsoft.com/office/drawing/2016/5/10/chartex" xmlns:cx3="http://schemas.microsoft.com/office/drawing/2016/5/9/chartex" xmlns:cx2="http://schemas.microsoft.com/office/drawing/2015/10/21/chartex" xmlns:cx1="http://schemas.microsoft.com/office/drawing/2015/9/8/chartex" xmlns:cx="http://schemas.microsoft.com/office/drawing/2014/chartex">
+                          <a14:hiddenFill xmlns:cx="http://schemas.microsoft.com/office/drawing/2014/chartex" xmlns:cx1="http://schemas.microsoft.com/office/drawing/2015/9/8/chartex" xmlns:cx2="http://schemas.microsoft.com/office/drawing/2015/10/21/chartex" xmlns:cx3="http://schemas.microsoft.com/office/drawing/2016/5/9/chartex" xmlns:cx4="http://schemas.microsoft.com/office/drawing/2016/5/10/chartex" xmlns:cx5="http://schemas.microsoft.com/office/drawing/2016/5/11/chartex" xmlns:cx6="http://schemas.microsoft.com/office/drawing/2016/5/12/chartex" xmlns:cx7="http://schemas.microsoft.com/office/drawing/2016/5/13/chartex" xmlns:cx8="http://schemas.microsoft.com/office/drawing/2016/5/14/chartex" xmlns:aink="http://schemas.microsoft.com/office/drawing/2016/ink" xmlns:am3d="http://schemas.microsoft.com/office/drawing/2017/model3d" xmlns:w16cid="http://schemas.microsoft.com/office/word/2016/wordml/cid" xmlns:w16se="http://schemas.microsoft.com/office/word/2015/wordml/symex" xmlns="" xmlns:mo="http://schemas.microsoft.com/office/mac/office/2008/main" xmlns:mv="urn:schemas-microsoft-com:mac:vml" xmlns:o="urn:schemas-microsoft-com:office:office" xmlns:v="urn:schemas-microsoft-com:vml" xmlns:w10="urn:schemas-microsoft-com:office:word" xmlns:w="http://schemas.openxmlformats.org/wordprocessingml/2006/main" xmlns:a14="http://schemas.microsoft.com/office/drawing/2010/main">
                             <a:solidFill>
                               <a:srgbClr val="FFFFFF"/>
                             </a:solidFill>
                           </a14:hiddenFill>
                         </a:ext>
                         <a:ext uri="{91240B29-F687-4f45-9708-019B960494DF}">
-                          <a14:hiddenLine xmlns:a14="http://schemas.microsoft.com/office/drawing/2010/main" xmlns:w="http://schemas.openxmlformats.org/wordprocessingml/2006/main" xmlns:w10="urn:schemas-microsoft-com:office:word" xmlns:v="urn:schemas-microsoft-com:vml" xmlns:o="urn:schemas-microsoft-com:office:office" xmlns:mv="urn:schemas-microsoft-com:mac:vml" xmlns:mo="http://schemas.microsoft.com/office/mac/office/2008/main" xmlns="" xmlns:w16se="http://schemas.microsoft.com/office/word/2015/wordml/symex" xmlns:w16cid="http://schemas.microsoft.com/office/word/2016/wordml/cid" xmlns:am3d="http://schemas.microsoft.com/office/drawing/2017/model3d" xmlns:aink="http://schemas.microsoft.com/office/drawing/2016/ink" xmlns:cx8="http://schemas.microsoft.com/office/drawing/2016/5/14/chartex" xmlns:cx7="http://schemas.microsoft.com/office/drawing/2016/5/13/chartex" xmlns:cx6="http://schemas.microsoft.com/office/drawing/2016/5/12/chartex" xmlns:cx5="http://schemas.microsoft.com/office/drawing/2016/5/11/chartex" xmlns:cx4="http://schemas.microsoft.com/office/drawing/2016/5/10/chartex" xmlns:cx3="http://schemas.microsoft.com/office/drawing/2016/5/9/chartex" xmlns:cx2="http://schemas.microsoft.com/office/drawing/2015/10/21/chartex" xmlns:cx1="http://schemas.microsoft.com/office/drawing/2015/9/8/chartex" xmlns:cx="http://schemas.microsoft.com/office/drawing/2014/chartex" w="9525">
+                          <a14:hiddenLine xmlns:cx="http://schemas.microsoft.com/office/drawing/2014/chartex" xmlns:cx1="http://schemas.microsoft.com/office/drawing/2015/9/8/chartex" xmlns:cx2="http://schemas.microsoft.com/office/drawing/2015/10/21/chartex" xmlns:cx3="http://schemas.microsoft.com/office/drawing/2016/5/9/chartex" xmlns:cx4="http://schemas.microsoft.com/office/drawing/2016/5/10/chartex" xmlns:cx5="http://schemas.microsoft.com/office/drawing/2016/5/11/chartex" xmlns:cx6="http://schemas.microsoft.com/office/drawing/2016/5/12/chartex" xmlns:cx7="http://schemas.microsoft.com/office/drawing/2016/5/13/chartex" xmlns:cx8="http://schemas.microsoft.com/office/drawing/2016/5/14/chartex" xmlns:aink="http://schemas.microsoft.com/office/drawing/2016/ink" xmlns:am3d="http://schemas.microsoft.com/office/drawing/2017/model3d" xmlns:w16cid="http://schemas.microsoft.com/office/word/2016/wordml/cid" xmlns:w16se="http://schemas.microsoft.com/office/word/2015/wordml/symex" xmlns="" xmlns:mo="http://schemas.microsoft.com/office/mac/office/2008/main" xmlns:mv="urn:schemas-microsoft-com:mac:vml" xmlns:o="urn:schemas-microsoft-com:office:office" xmlns:v="urn:schemas-microsoft-com:vml" xmlns:w10="urn:schemas-microsoft-com:office:word" xmlns:w="http://schemas.openxmlformats.org/wordprocessingml/2006/main" xmlns:a14="http://schemas.microsoft.com/office/drawing/2010/main" w="9525">
                             <a:solidFill>
                               <a:srgbClr val="000000"/>
                             </a:solidFill>
@@ -17454,14 +17450,14 @@
                       </a:ln>
                       <a:extLst>
                         <a:ext uri="{909E8E84-426E-40dd-AFC4-6F175D3DCCD1}">
-                          <a14:hiddenFill xmlns:a14="http://schemas.microsoft.com/office/drawing/2010/main" xmlns:w="http://schemas.openxmlformats.org/wordprocessingml/2006/main" xmlns:w10="urn:schemas-microsoft-com:office:word" xmlns:v="urn:schemas-microsoft-com:vml" xmlns:o="urn:schemas-microsoft-com:office:office" xmlns:mv="urn:schemas-microsoft-com:mac:vml" xmlns:mo="http://schemas.microsoft.com/office/mac/office/2008/main" xmlns="" xmlns:w16se="http://schemas.microsoft.com/office/word/2015/wordml/symex" xmlns:w16cid="http://schemas.microsoft.com/office/word/2016/wordml/cid" xmlns:am3d="http://schemas.microsoft.com/office/drawing/2017/model3d" xmlns:aink="http://schemas.microsoft.com/office/drawing/2016/ink" xmlns:cx8="http://schemas.microsoft.com/office/drawing/2016/5/14/chartex" xmlns:cx7="http://schemas.microsoft.com/office/drawing/2016/5/13/chartex" xmlns:cx6="http://schemas.microsoft.com/office/drawing/2016/5/12/chartex" xmlns:cx5="http://schemas.microsoft.com/office/drawing/2016/5/11/chartex" xmlns:cx4="http://schemas.microsoft.com/office/drawing/2016/5/10/chartex" xmlns:cx3="http://schemas.microsoft.com/office/drawing/2016/5/9/chartex" xmlns:cx2="http://schemas.microsoft.com/office/drawing/2015/10/21/chartex" xmlns:cx1="http://schemas.microsoft.com/office/drawing/2015/9/8/chartex" xmlns:cx="http://schemas.microsoft.com/office/drawing/2014/chartex">
+                          <a14:hiddenFill xmlns:cx="http://schemas.microsoft.com/office/drawing/2014/chartex" xmlns:cx1="http://schemas.microsoft.com/office/drawing/2015/9/8/chartex" xmlns:cx2="http://schemas.microsoft.com/office/drawing/2015/10/21/chartex" xmlns:cx3="http://schemas.microsoft.com/office/drawing/2016/5/9/chartex" xmlns:cx4="http://schemas.microsoft.com/office/drawing/2016/5/10/chartex" xmlns:cx5="http://schemas.microsoft.com/office/drawing/2016/5/11/chartex" xmlns:cx6="http://schemas.microsoft.com/office/drawing/2016/5/12/chartex" xmlns:cx7="http://schemas.microsoft.com/office/drawing/2016/5/13/chartex" xmlns:cx8="http://schemas.microsoft.com/office/drawing/2016/5/14/chartex" xmlns:aink="http://schemas.microsoft.com/office/drawing/2016/ink" xmlns:am3d="http://schemas.microsoft.com/office/drawing/2017/model3d" xmlns:w16cid="http://schemas.microsoft.com/office/word/2016/wordml/cid" xmlns:w16se="http://schemas.microsoft.com/office/word/2015/wordml/symex" xmlns="" xmlns:mo="http://schemas.microsoft.com/office/mac/office/2008/main" xmlns:mv="urn:schemas-microsoft-com:mac:vml" xmlns:o="urn:schemas-microsoft-com:office:office" xmlns:v="urn:schemas-microsoft-com:vml" xmlns:w10="urn:schemas-microsoft-com:office:word" xmlns:w="http://schemas.openxmlformats.org/wordprocessingml/2006/main" xmlns:a14="http://schemas.microsoft.com/office/drawing/2010/main">
                             <a:solidFill>
                               <a:srgbClr val="FFFFFF"/>
                             </a:solidFill>
                           </a14:hiddenFill>
                         </a:ext>
                         <a:ext uri="{91240B29-F687-4f45-9708-019B960494DF}">
-                          <a14:hiddenLine xmlns:a14="http://schemas.microsoft.com/office/drawing/2010/main" xmlns:w="http://schemas.openxmlformats.org/wordprocessingml/2006/main" xmlns:w10="urn:schemas-microsoft-com:office:word" xmlns:v="urn:schemas-microsoft-com:vml" xmlns:o="urn:schemas-microsoft-com:office:office" xmlns:mv="urn:schemas-microsoft-com:mac:vml" xmlns:mo="http://schemas.microsoft.com/office/mac/office/2008/main" xmlns="" xmlns:w16se="http://schemas.microsoft.com/office/word/2015/wordml/symex" xmlns:w16cid="http://schemas.microsoft.com/office/word/2016/wordml/cid" xmlns:am3d="http://schemas.microsoft.com/office/drawing/2017/model3d" xmlns:aink="http://schemas.microsoft.com/office/drawing/2016/ink" xmlns:cx8="http://schemas.microsoft.com/office/drawing/2016/5/14/chartex" xmlns:cx7="http://schemas.microsoft.com/office/drawing/2016/5/13/chartex" xmlns:cx6="http://schemas.microsoft.com/office/drawing/2016/5/12/chartex" xmlns:cx5="http://schemas.microsoft.com/office/drawing/2016/5/11/chartex" xmlns:cx4="http://schemas.microsoft.com/office/drawing/2016/5/10/chartex" xmlns:cx3="http://schemas.microsoft.com/office/drawing/2016/5/9/chartex" xmlns:cx2="http://schemas.microsoft.com/office/drawing/2015/10/21/chartex" xmlns:cx1="http://schemas.microsoft.com/office/drawing/2015/9/8/chartex" xmlns:cx="http://schemas.microsoft.com/office/drawing/2014/chartex" w="9525">
+                          <a14:hiddenLine xmlns:cx="http://schemas.microsoft.com/office/drawing/2014/chartex" xmlns:cx1="http://schemas.microsoft.com/office/drawing/2015/9/8/chartex" xmlns:cx2="http://schemas.microsoft.com/office/drawing/2015/10/21/chartex" xmlns:cx3="http://schemas.microsoft.com/office/drawing/2016/5/9/chartex" xmlns:cx4="http://schemas.microsoft.com/office/drawing/2016/5/10/chartex" xmlns:cx5="http://schemas.microsoft.com/office/drawing/2016/5/11/chartex" xmlns:cx6="http://schemas.microsoft.com/office/drawing/2016/5/12/chartex" xmlns:cx7="http://schemas.microsoft.com/office/drawing/2016/5/13/chartex" xmlns:cx8="http://schemas.microsoft.com/office/drawing/2016/5/14/chartex" xmlns:aink="http://schemas.microsoft.com/office/drawing/2016/ink" xmlns:am3d="http://schemas.microsoft.com/office/drawing/2017/model3d" xmlns:w16cid="http://schemas.microsoft.com/office/word/2016/wordml/cid" xmlns:w16se="http://schemas.microsoft.com/office/word/2015/wordml/symex" xmlns="" xmlns:mo="http://schemas.microsoft.com/office/mac/office/2008/main" xmlns:mv="urn:schemas-microsoft-com:mac:vml" xmlns:o="urn:schemas-microsoft-com:office:office" xmlns:v="urn:schemas-microsoft-com:vml" xmlns:w10="urn:schemas-microsoft-com:office:word" xmlns:w="http://schemas.openxmlformats.org/wordprocessingml/2006/main" xmlns:a14="http://schemas.microsoft.com/office/drawing/2010/main" w="9525">
                             <a:solidFill>
                               <a:srgbClr val="000000"/>
                             </a:solidFill>
@@ -17523,7 +17519,7 @@
                               <w:sz w:val="16"/>
                               <w:szCs w:val="16"/>
                             </w:rPr>
-                            <w:t>2018</w:t>
+                            <w:t>2019</w:t>
                           </w:r>
                           <w:r>
                             <w:rPr>
@@ -17639,7 +17635,7 @@
                         <w:sz w:val="16"/>
                         <w:szCs w:val="16"/>
                       </w:rPr>
-                      <w:t>2018</w:t>
+                      <w:t>2019</w:t>
                     </w:r>
                     <w:r>
                       <w:rPr>
@@ -17791,7 +17787,7 @@
                           </a:ln>
                           <a:extLst>
                             <a:ext uri="{909E8E84-426E-40dd-AFC4-6F175D3DCCD1}">
-                              <a14:hiddenFill xmlns:a14="http://schemas.microsoft.com/office/drawing/2010/main" xmlns:w="http://schemas.openxmlformats.org/wordprocessingml/2006/main" xmlns:w10="urn:schemas-microsoft-com:office:word" xmlns:v="urn:schemas-microsoft-com:vml" xmlns:o="urn:schemas-microsoft-com:office:office" xmlns:mv="urn:schemas-microsoft-com:mac:vml" xmlns:mo="http://schemas.microsoft.com/office/mac/office/2008/main" xmlns="" xmlns:w16se="http://schemas.microsoft.com/office/word/2015/wordml/symex" xmlns:w16cid="http://schemas.microsoft.com/office/word/2016/wordml/cid" xmlns:am3d="http://schemas.microsoft.com/office/drawing/2017/model3d" xmlns:aink="http://schemas.microsoft.com/office/drawing/2016/ink" xmlns:cx8="http://schemas.microsoft.com/office/drawing/2016/5/14/chartex" xmlns:cx7="http://schemas.microsoft.com/office/drawing/2016/5/13/chartex" xmlns:cx6="http://schemas.microsoft.com/office/drawing/2016/5/12/chartex" xmlns:cx5="http://schemas.microsoft.com/office/drawing/2016/5/11/chartex" xmlns:cx4="http://schemas.microsoft.com/office/drawing/2016/5/10/chartex" xmlns:cx3="http://schemas.microsoft.com/office/drawing/2016/5/9/chartex" xmlns:cx2="http://schemas.microsoft.com/office/drawing/2015/10/21/chartex" xmlns:cx1="http://schemas.microsoft.com/office/drawing/2015/9/8/chartex" xmlns:cx="http://schemas.microsoft.com/office/drawing/2014/chartex">
+                              <a14:hiddenFill xmlns:cx="http://schemas.microsoft.com/office/drawing/2014/chartex" xmlns:cx1="http://schemas.microsoft.com/office/drawing/2015/9/8/chartex" xmlns:cx2="http://schemas.microsoft.com/office/drawing/2015/10/21/chartex" xmlns:cx3="http://schemas.microsoft.com/office/drawing/2016/5/9/chartex" xmlns:cx4="http://schemas.microsoft.com/office/drawing/2016/5/10/chartex" xmlns:cx5="http://schemas.microsoft.com/office/drawing/2016/5/11/chartex" xmlns:cx6="http://schemas.microsoft.com/office/drawing/2016/5/12/chartex" xmlns:cx7="http://schemas.microsoft.com/office/drawing/2016/5/13/chartex" xmlns:cx8="http://schemas.microsoft.com/office/drawing/2016/5/14/chartex" xmlns:aink="http://schemas.microsoft.com/office/drawing/2016/ink" xmlns:am3d="http://schemas.microsoft.com/office/drawing/2017/model3d" xmlns:w16cid="http://schemas.microsoft.com/office/word/2016/wordml/cid" xmlns:w16se="http://schemas.microsoft.com/office/word/2015/wordml/symex" xmlns="" xmlns:mo="http://schemas.microsoft.com/office/mac/office/2008/main" xmlns:mv="urn:schemas-microsoft-com:mac:vml" xmlns:o="urn:schemas-microsoft-com:office:office" xmlns:v="urn:schemas-microsoft-com:vml" xmlns:w10="urn:schemas-microsoft-com:office:word" xmlns:w="http://schemas.openxmlformats.org/wordprocessingml/2006/main" xmlns:a14="http://schemas.microsoft.com/office/drawing/2010/main">
                                 <a:solidFill>
                                   <a:srgbClr val="FFFFFF"/>
                                 </a:solidFill>
@@ -17867,7 +17863,7 @@
                           </a:ln>
                           <a:extLst>
                             <a:ext uri="{909E8E84-426E-40dd-AFC4-6F175D3DCCD1}">
-                              <a14:hiddenFill xmlns:a14="http://schemas.microsoft.com/office/drawing/2010/main" xmlns:w="http://schemas.openxmlformats.org/wordprocessingml/2006/main" xmlns:w10="urn:schemas-microsoft-com:office:word" xmlns:v="urn:schemas-microsoft-com:vml" xmlns:o="urn:schemas-microsoft-com:office:office" xmlns:mv="urn:schemas-microsoft-com:mac:vml" xmlns:mo="http://schemas.microsoft.com/office/mac/office/2008/main" xmlns="" xmlns:w16se="http://schemas.microsoft.com/office/word/2015/wordml/symex" xmlns:w16cid="http://schemas.microsoft.com/office/word/2016/wordml/cid" xmlns:am3d="http://schemas.microsoft.com/office/drawing/2017/model3d" xmlns:aink="http://schemas.microsoft.com/office/drawing/2016/ink" xmlns:cx8="http://schemas.microsoft.com/office/drawing/2016/5/14/chartex" xmlns:cx7="http://schemas.microsoft.com/office/drawing/2016/5/13/chartex" xmlns:cx6="http://schemas.microsoft.com/office/drawing/2016/5/12/chartex" xmlns:cx5="http://schemas.microsoft.com/office/drawing/2016/5/11/chartex" xmlns:cx4="http://schemas.microsoft.com/office/drawing/2016/5/10/chartex" xmlns:cx3="http://schemas.microsoft.com/office/drawing/2016/5/9/chartex" xmlns:cx2="http://schemas.microsoft.com/office/drawing/2015/10/21/chartex" xmlns:cx1="http://schemas.microsoft.com/office/drawing/2015/9/8/chartex" xmlns:cx="http://schemas.microsoft.com/office/drawing/2014/chartex">
+                              <a14:hiddenFill xmlns:cx="http://schemas.microsoft.com/office/drawing/2014/chartex" xmlns:cx1="http://schemas.microsoft.com/office/drawing/2015/9/8/chartex" xmlns:cx2="http://schemas.microsoft.com/office/drawing/2015/10/21/chartex" xmlns:cx3="http://schemas.microsoft.com/office/drawing/2016/5/9/chartex" xmlns:cx4="http://schemas.microsoft.com/office/drawing/2016/5/10/chartex" xmlns:cx5="http://schemas.microsoft.com/office/drawing/2016/5/11/chartex" xmlns:cx6="http://schemas.microsoft.com/office/drawing/2016/5/12/chartex" xmlns:cx7="http://schemas.microsoft.com/office/drawing/2016/5/13/chartex" xmlns:cx8="http://schemas.microsoft.com/office/drawing/2016/5/14/chartex" xmlns:aink="http://schemas.microsoft.com/office/drawing/2016/ink" xmlns:am3d="http://schemas.microsoft.com/office/drawing/2017/model3d" xmlns:w16cid="http://schemas.microsoft.com/office/word/2016/wordml/cid" xmlns:w16se="http://schemas.microsoft.com/office/word/2015/wordml/symex" xmlns="" xmlns:mo="http://schemas.microsoft.com/office/mac/office/2008/main" xmlns:mv="urn:schemas-microsoft-com:mac:vml" xmlns:o="urn:schemas-microsoft-com:office:office" xmlns:v="urn:schemas-microsoft-com:vml" xmlns:w10="urn:schemas-microsoft-com:office:word" xmlns:w="http://schemas.openxmlformats.org/wordprocessingml/2006/main" xmlns:a14="http://schemas.microsoft.com/office/drawing/2010/main">
                                 <a:solidFill>
                                   <a:srgbClr val="FFFFFF"/>
                                 </a:solidFill>
@@ -17892,7 +17888,7 @@
             </wp:anchor>
           </w:drawing>
         </mc:Choice>
-        <mc:Fallback xmlns:w16se="http://schemas.microsoft.com/office/word/2015/wordml/symex" xmlns:w16cid="http://schemas.microsoft.com/office/word/2016/wordml/cid" xmlns:am3d="http://schemas.microsoft.com/office/drawing/2017/model3d" xmlns:aink="http://schemas.microsoft.com/office/drawing/2016/ink" xmlns:cx8="http://schemas.microsoft.com/office/drawing/2016/5/14/chartex" xmlns:cx7="http://schemas.microsoft.com/office/drawing/2016/5/13/chartex" xmlns:cx6="http://schemas.microsoft.com/office/drawing/2016/5/12/chartex" xmlns:cx5="http://schemas.microsoft.com/office/drawing/2016/5/11/chartex" xmlns:cx4="http://schemas.microsoft.com/office/drawing/2016/5/10/chartex" xmlns:cx3="http://schemas.microsoft.com/office/drawing/2016/5/9/chartex" xmlns:cx2="http://schemas.microsoft.com/office/drawing/2015/10/21/chartex" xmlns:cx1="http://schemas.microsoft.com/office/drawing/2015/9/8/chartex" xmlns:cx="http://schemas.microsoft.com/office/drawing/2014/chartex">
+        <mc:Fallback xmlns:cx="http://schemas.microsoft.com/office/drawing/2014/chartex" xmlns:cx1="http://schemas.microsoft.com/office/drawing/2015/9/8/chartex" xmlns:cx2="http://schemas.microsoft.com/office/drawing/2015/10/21/chartex" xmlns:cx3="http://schemas.microsoft.com/office/drawing/2016/5/9/chartex" xmlns:cx4="http://schemas.microsoft.com/office/drawing/2016/5/10/chartex" xmlns:cx5="http://schemas.microsoft.com/office/drawing/2016/5/11/chartex" xmlns:cx6="http://schemas.microsoft.com/office/drawing/2016/5/12/chartex" xmlns:cx7="http://schemas.microsoft.com/office/drawing/2016/5/13/chartex" xmlns:cx8="http://schemas.microsoft.com/office/drawing/2016/5/14/chartex" xmlns:aink="http://schemas.microsoft.com/office/drawing/2016/ink" xmlns:am3d="http://schemas.microsoft.com/office/drawing/2017/model3d" xmlns:w16cid="http://schemas.microsoft.com/office/word/2016/wordml/cid" xmlns:w16se="http://schemas.microsoft.com/office/word/2015/wordml/symex">
           <w:pict>
             <v:group w14:anchorId="2C16BF37" id="Group 41" o:spid="_x0000_s1026" style="position:absolute;margin-left:0;margin-top:6.75pt;width:553pt;height:21.25pt;z-index:251661311;mso-position-horizontal:center;mso-position-horizontal-relative:margin;mso-position-vertical-relative:bottom-margin-area" coordorigin="590,15015" coordsize="11060,425" o:gfxdata="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">
               <v:group id="Group 44" o:spid="_x0000_s1027" style="position:absolute;left:600;top:15430;width:11040;height:2" coordorigin="600,15430" coordsize="11040,2" o:gfxdata="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">
@@ -18215,7 +18211,7 @@
             </wp:anchor>
           </w:drawing>
         </mc:Choice>
-        <mc:Fallback xmlns:w16se="http://schemas.microsoft.com/office/word/2015/wordml/symex" xmlns:w16cid="http://schemas.microsoft.com/office/word/2016/wordml/cid" xmlns:am3d="http://schemas.microsoft.com/office/drawing/2017/model3d" xmlns:aink="http://schemas.microsoft.com/office/drawing/2016/ink" xmlns:cx8="http://schemas.microsoft.com/office/drawing/2016/5/14/chartex" xmlns:cx7="http://schemas.microsoft.com/office/drawing/2016/5/13/chartex" xmlns:cx6="http://schemas.microsoft.com/office/drawing/2016/5/12/chartex" xmlns:cx5="http://schemas.microsoft.com/office/drawing/2016/5/11/chartex" xmlns:cx4="http://schemas.microsoft.com/office/drawing/2016/5/10/chartex" xmlns:cx3="http://schemas.microsoft.com/office/drawing/2016/5/9/chartex" xmlns:cx2="http://schemas.microsoft.com/office/drawing/2015/10/21/chartex" xmlns:cx1="http://schemas.microsoft.com/office/drawing/2015/9/8/chartex" xmlns:cx="http://schemas.microsoft.com/office/drawing/2014/chartex">
+        <mc:Fallback xmlns:cx="http://schemas.microsoft.com/office/drawing/2014/chartex" xmlns:cx1="http://schemas.microsoft.com/office/drawing/2015/9/8/chartex" xmlns:cx2="http://schemas.microsoft.com/office/drawing/2015/10/21/chartex" xmlns:cx3="http://schemas.microsoft.com/office/drawing/2016/5/9/chartex" xmlns:cx4="http://schemas.microsoft.com/office/drawing/2016/5/10/chartex" xmlns:cx5="http://schemas.microsoft.com/office/drawing/2016/5/11/chartex" xmlns:cx6="http://schemas.microsoft.com/office/drawing/2016/5/12/chartex" xmlns:cx7="http://schemas.microsoft.com/office/drawing/2016/5/13/chartex" xmlns:cx8="http://schemas.microsoft.com/office/drawing/2016/5/14/chartex" xmlns:aink="http://schemas.microsoft.com/office/drawing/2016/ink" xmlns:am3d="http://schemas.microsoft.com/office/drawing/2017/model3d" xmlns:w16cid="http://schemas.microsoft.com/office/word/2016/wordml/cid" xmlns:w16se="http://schemas.microsoft.com/office/word/2015/wordml/symex">
           <w:pict>
             <v:group w14:anchorId="2DEDE72C" id="Group 23" o:spid="_x0000_s1026" style="position:absolute;margin-left:-35.25pt;margin-top:-9pt;width:374.3pt;height:9pt;z-index:251664384" coordorigin="900,14760" coordsize="4955,180" o:gfxdata="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">
               <v:rect id="Rectangle 24" o:spid="_x0000_s1027" style="position:absolute;left:4140;top:14760;width:1715;height:180;visibility:visible;mso-wrap-style:square;v-text-anchor:top" o:gfxdata="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" fillcolor="#19c3ff" stroked="f"/>
@@ -31199,7 +31195,7 @@
 </file>
 
 <file path=customXml/itemProps2.xml><?xml version="1.0" encoding="utf-8"?>
-<ds:datastoreItem xmlns:ds="http://schemas.openxmlformats.org/officeDocument/2006/customXml" ds:itemID="{CEF0B5E6-4CD2-48B2-9256-C98D92965B2A}">
+<ds:datastoreItem xmlns:ds="http://schemas.openxmlformats.org/officeDocument/2006/customXml" ds:itemID="{F60B721C-E688-4011-A4D1-AEE37F668685}">
   <ds:schemaRefs>
     <ds:schemaRef ds:uri="http://schemas.openxmlformats.org/officeDocument/2006/bibliography"/>
   </ds:schemaRefs>
